--- a/Consigna.docx
+++ b/Consigna.docx
@@ -188,7 +188,35 @@
         <w:rPr>
           <w:lang w:val="es-AR"/>
         </w:rPr>
-        <w:t xml:space="preserve">● Crear un formulario donde se incluyan algunos de los atributos type de la etiqueta input visto en clase. Podés utilizar esto luego para tu proyecto web. Sugerencias para formularios: consulta, reserva de turno, encuesta. El formulario deberá incorporar el botón “Enviar”. </w:t>
+        <w:t xml:space="preserve">● Crear un formulario donde se incluyan algunos de los atributos </w:t>
+      </w:r>
+      <w:proofErr w:type="spellStart"/>
+      <w:r>
+        <w:rPr>
+          <w:lang w:val="es-AR"/>
+        </w:rPr>
+        <w:t>type</w:t>
+      </w:r>
+      <w:proofErr w:type="spellEnd"/>
+      <w:r>
+        <w:rPr>
+          <w:lang w:val="es-AR"/>
+        </w:rPr>
+        <w:t xml:space="preserve"> de la etiqueta input visto en clase. </w:t>
+      </w:r>
+      <w:proofErr w:type="spellStart"/>
+      <w:r>
+        <w:rPr>
+          <w:lang w:val="es-AR"/>
+        </w:rPr>
+        <w:t>Podés</w:t>
+      </w:r>
+      <w:proofErr w:type="spellEnd"/>
+      <w:r>
+        <w:rPr>
+          <w:lang w:val="es-AR"/>
+        </w:rPr>
+        <w:t xml:space="preserve"> utilizar esto luego para tu proyecto web. Sugerencias para formularios: consulta, reserva de turno, encuesta. El formulario deberá incorporar el botón “Enviar”. </w:t>
       </w:r>
     </w:p>
     <w:p>
@@ -216,11 +244,19 @@
           <w:lang w:val="es-AR"/>
         </w:rPr>
       </w:pPr>
-      <w:r>
-        <w:rPr>
-          <w:lang w:val="es-AR"/>
-        </w:rPr>
-        <w:t>Minimo 3 paginas</w:t>
+      <w:proofErr w:type="spellStart"/>
+      <w:r>
+        <w:rPr>
+          <w:lang w:val="es-AR"/>
+        </w:rPr>
+        <w:t>Minimo</w:t>
+      </w:r>
+      <w:proofErr w:type="spellEnd"/>
+      <w:r>
+        <w:rPr>
+          <w:lang w:val="es-AR"/>
+        </w:rPr>
+        <w:t xml:space="preserve"> 3 paginas</w:t>
       </w:r>
     </w:p>
     <w:p>
@@ -238,8 +274,16 @@
         <w:rPr>
           <w:lang w:val="es-AR"/>
         </w:rPr>
-        <w:t>Flex o Grid</w:t>
-      </w:r>
+        <w:t xml:space="preserve">Flex o </w:t>
+      </w:r>
+      <w:proofErr w:type="spellStart"/>
+      <w:r>
+        <w:rPr>
+          <w:lang w:val="es-AR"/>
+        </w:rPr>
+        <w:t>Grid</w:t>
+      </w:r>
+      <w:proofErr w:type="spellEnd"/>
     </w:p>
     <w:p>
       <w:pPr>
@@ -288,12 +332,14 @@
           <w:lang w:val="es-AR"/>
         </w:rPr>
       </w:pPr>
+      <w:proofErr w:type="spellStart"/>
       <w:r>
         <w:rPr>
           <w:lang w:val="es-AR"/>
         </w:rPr>
         <w:t>Js</w:t>
       </w:r>
+      <w:proofErr w:type="spellEnd"/>
     </w:p>
     <w:p>
       <w:pPr>
@@ -328,7 +374,172 @@
         <w:rPr>
           <w:lang w:val="es-AR"/>
         </w:rPr>
-        <w:t>Aplicar css en la pagina y en los formularios</w:t>
+        <w:t xml:space="preserve">Aplicar </w:t>
+      </w:r>
+      <w:proofErr w:type="spellStart"/>
+      <w:r>
+        <w:rPr>
+          <w:lang w:val="es-AR"/>
+        </w:rPr>
+        <w:t>css</w:t>
+      </w:r>
+      <w:proofErr w:type="spellEnd"/>
+      <w:r>
+        <w:rPr>
+          <w:lang w:val="es-AR"/>
+        </w:rPr>
+        <w:t xml:space="preserve"> en la </w:t>
+      </w:r>
+      <w:proofErr w:type="spellStart"/>
+      <w:r>
+        <w:rPr>
+          <w:lang w:val="es-AR"/>
+        </w:rPr>
+        <w:t>pagina</w:t>
+      </w:r>
+      <w:proofErr w:type="spellEnd"/>
+      <w:r>
+        <w:rPr>
+          <w:lang w:val="es-AR"/>
+        </w:rPr>
+        <w:t xml:space="preserve"> y en los formularios</w:t>
+      </w:r>
+    </w:p>
+    <w:p>
+      <w:pPr>
+        <w:rPr>
+          <w:lang w:val="es-AR"/>
+        </w:rPr>
+      </w:pPr>
+    </w:p>
+    <w:p>
+      <w:pPr>
+        <w:rPr>
+          <w:lang w:val="es-AR"/>
+        </w:rPr>
+      </w:pPr>
+      <w:r>
+        <w:rPr>
+          <w:lang w:val="es-AR"/>
+        </w:rPr>
+        <w:t xml:space="preserve">Cosas que tiene que tener la </w:t>
+      </w:r>
+      <w:proofErr w:type="spellStart"/>
+      <w:r>
+        <w:rPr>
+          <w:lang w:val="es-AR"/>
+        </w:rPr>
+        <w:t>pagina</w:t>
+      </w:r>
+      <w:proofErr w:type="spellEnd"/>
+      <w:r>
+        <w:rPr>
+          <w:lang w:val="es-AR"/>
+        </w:rPr>
+        <w:t>:</w:t>
+      </w:r>
+    </w:p>
+    <w:p>
+      <w:pPr>
+        <w:rPr>
+          <w:lang w:val="es-AR"/>
+        </w:rPr>
+      </w:pPr>
+      <w:r>
+        <w:rPr>
+          <w:lang w:val="es-AR"/>
+        </w:rPr>
+        <w:t>Barra de navegación con:</w:t>
+      </w:r>
+    </w:p>
+    <w:p>
+      <w:pPr>
+        <w:pStyle w:val="ListParagraph"/>
+        <w:numPr>
+          <w:ilvl w:val="0"/>
+          <w:numId w:val="3"/>
+        </w:numPr>
+        <w:rPr>
+          <w:lang w:val="es-AR"/>
+        </w:rPr>
+      </w:pPr>
+      <w:r>
+        <w:rPr>
+          <w:lang w:val="es-AR"/>
+        </w:rPr>
+        <w:t>barra de búsqueda</w:t>
+      </w:r>
+    </w:p>
+    <w:p>
+      <w:pPr>
+        <w:pStyle w:val="ListParagraph"/>
+        <w:numPr>
+          <w:ilvl w:val="0"/>
+          <w:numId w:val="3"/>
+        </w:numPr>
+        <w:rPr>
+          <w:lang w:val="es-AR"/>
+        </w:rPr>
+      </w:pPr>
+      <w:r>
+        <w:rPr>
+          <w:lang w:val="es-AR"/>
+        </w:rPr>
+        <w:t>botón desplegable “productos”</w:t>
+      </w:r>
+    </w:p>
+    <w:p>
+      <w:pPr>
+        <w:pStyle w:val="ListParagraph"/>
+        <w:numPr>
+          <w:ilvl w:val="0"/>
+          <w:numId w:val="3"/>
+        </w:numPr>
+        <w:rPr>
+          <w:lang w:val="es-AR"/>
+        </w:rPr>
+      </w:pPr>
+      <w:r>
+        <w:rPr>
+          <w:lang w:val="es-AR"/>
+        </w:rPr>
+        <w:t>botón desplegable “ofertas”</w:t>
+      </w:r>
+    </w:p>
+    <w:p>
+      <w:pPr>
+        <w:pStyle w:val="ListParagraph"/>
+        <w:numPr>
+          <w:ilvl w:val="0"/>
+          <w:numId w:val="3"/>
+        </w:numPr>
+        <w:rPr>
+          <w:lang w:val="es-AR"/>
+        </w:rPr>
+      </w:pPr>
+      <w:r>
+        <w:rPr>
+          <w:lang w:val="es-AR"/>
+        </w:rPr>
+        <w:t>botón “donde estamos”</w:t>
+      </w:r>
+    </w:p>
+    <w:p>
+      <w:pPr>
+        <w:pStyle w:val="ListParagraph"/>
+        <w:numPr>
+          <w:ilvl w:val="0"/>
+          <w:numId w:val="3"/>
+        </w:numPr>
+        <w:rPr>
+          <w:lang w:val="es-AR"/>
+        </w:rPr>
+      </w:pPr>
+      <w:r>
+        <w:rPr>
+          <w:lang w:val="es-AR"/>
+        </w:rPr>
+        <w:t>carrito de compras a la derecha</w:t>
       </w:r>
     </w:p>
     <w:sectPr>
@@ -545,11 +756,127 @@
       </w:pPr>
     </w:lvl>
   </w:abstractNum>
+  <w:abstractNum w:abstractNumId="2" w15:restartNumberingAfterBreak="0">
+    <w:nsid w:val="45297A90"/>
+    <w:multiLevelType w:val="hybridMultilevel"/>
+    <w:tmpl w:val="90BAB566"/>
+    <w:lvl w:ilvl="0" w:tplc="04090001">
+      <w:start w:val="1"/>
+      <w:numFmt w:val="bullet"/>
+      <w:lvlText w:val=""/>
+      <w:lvlJc w:val="left"/>
+      <w:pPr>
+        <w:ind w:left="720" w:hanging="360"/>
+      </w:pPr>
+      <w:rPr>
+        <w:rFonts w:ascii="Symbol" w:hAnsi="Symbol" w:hint="default"/>
+      </w:rPr>
+    </w:lvl>
+    <w:lvl w:ilvl="1" w:tplc="04090003">
+      <w:start w:val="1"/>
+      <w:numFmt w:val="bullet"/>
+      <w:lvlText w:val="o"/>
+      <w:lvlJc w:val="left"/>
+      <w:pPr>
+        <w:ind w:left="1440" w:hanging="360"/>
+      </w:pPr>
+      <w:rPr>
+        <w:rFonts w:ascii="Courier New" w:hAnsi="Courier New" w:cs="Courier New" w:hint="default"/>
+      </w:rPr>
+    </w:lvl>
+    <w:lvl w:ilvl="2" w:tplc="04090005" w:tentative="1">
+      <w:start w:val="1"/>
+      <w:numFmt w:val="bullet"/>
+      <w:lvlText w:val=""/>
+      <w:lvlJc w:val="left"/>
+      <w:pPr>
+        <w:ind w:left="2160" w:hanging="360"/>
+      </w:pPr>
+      <w:rPr>
+        <w:rFonts w:ascii="Wingdings" w:hAnsi="Wingdings" w:hint="default"/>
+      </w:rPr>
+    </w:lvl>
+    <w:lvl w:ilvl="3" w:tplc="04090001" w:tentative="1">
+      <w:start w:val="1"/>
+      <w:numFmt w:val="bullet"/>
+      <w:lvlText w:val=""/>
+      <w:lvlJc w:val="left"/>
+      <w:pPr>
+        <w:ind w:left="2880" w:hanging="360"/>
+      </w:pPr>
+      <w:rPr>
+        <w:rFonts w:ascii="Symbol" w:hAnsi="Symbol" w:hint="default"/>
+      </w:rPr>
+    </w:lvl>
+    <w:lvl w:ilvl="4" w:tplc="04090003" w:tentative="1">
+      <w:start w:val="1"/>
+      <w:numFmt w:val="bullet"/>
+      <w:lvlText w:val="o"/>
+      <w:lvlJc w:val="left"/>
+      <w:pPr>
+        <w:ind w:left="3600" w:hanging="360"/>
+      </w:pPr>
+      <w:rPr>
+        <w:rFonts w:ascii="Courier New" w:hAnsi="Courier New" w:cs="Courier New" w:hint="default"/>
+      </w:rPr>
+    </w:lvl>
+    <w:lvl w:ilvl="5" w:tplc="04090005" w:tentative="1">
+      <w:start w:val="1"/>
+      <w:numFmt w:val="bullet"/>
+      <w:lvlText w:val=""/>
+      <w:lvlJc w:val="left"/>
+      <w:pPr>
+        <w:ind w:left="4320" w:hanging="360"/>
+      </w:pPr>
+      <w:rPr>
+        <w:rFonts w:ascii="Wingdings" w:hAnsi="Wingdings" w:hint="default"/>
+      </w:rPr>
+    </w:lvl>
+    <w:lvl w:ilvl="6" w:tplc="04090001" w:tentative="1">
+      <w:start w:val="1"/>
+      <w:numFmt w:val="bullet"/>
+      <w:lvlText w:val=""/>
+      <w:lvlJc w:val="left"/>
+      <w:pPr>
+        <w:ind w:left="5040" w:hanging="360"/>
+      </w:pPr>
+      <w:rPr>
+        <w:rFonts w:ascii="Symbol" w:hAnsi="Symbol" w:hint="default"/>
+      </w:rPr>
+    </w:lvl>
+    <w:lvl w:ilvl="7" w:tplc="04090003" w:tentative="1">
+      <w:start w:val="1"/>
+      <w:numFmt w:val="bullet"/>
+      <w:lvlText w:val="o"/>
+      <w:lvlJc w:val="left"/>
+      <w:pPr>
+        <w:ind w:left="5760" w:hanging="360"/>
+      </w:pPr>
+      <w:rPr>
+        <w:rFonts w:ascii="Courier New" w:hAnsi="Courier New" w:cs="Courier New" w:hint="default"/>
+      </w:rPr>
+    </w:lvl>
+    <w:lvl w:ilvl="8" w:tplc="04090005" w:tentative="1">
+      <w:start w:val="1"/>
+      <w:numFmt w:val="bullet"/>
+      <w:lvlText w:val=""/>
+      <w:lvlJc w:val="left"/>
+      <w:pPr>
+        <w:ind w:left="6480" w:hanging="360"/>
+      </w:pPr>
+      <w:rPr>
+        <w:rFonts w:ascii="Wingdings" w:hAnsi="Wingdings" w:hint="default"/>
+      </w:rPr>
+    </w:lvl>
+  </w:abstractNum>
   <w:num w:numId="1">
     <w:abstractNumId w:val="1"/>
   </w:num>
   <w:num w:numId="2">
     <w:abstractNumId w:val="0"/>
+  </w:num>
+  <w:num w:numId="3">
+    <w:abstractNumId w:val="2"/>
   </w:num>
 </w:numbering>
 </file>
